--- a/chap05/sec04/guitar_meeting_note_corrected.docx
+++ b/chap05/sec04/guitar_meeting_note_corrected.docx
@@ -59,7 +59,7 @@
           </w:tcPr>
           <w:p>
             <w:r>
-              <w:t>지금부터 저랑 그 역할극을 합시다. 역할극을 스탠딩 코미디 스타일로 할 건데, 토론을 하면서 자연스럽게 대화하는 형식으로 코미디를 진행해봅시다. 그래서 좀 재밌고 자연스럽고 유머러스하게 저랑 대화를 하시면 돼요. 그리고 주제는 싼 기타로 시작하는 게 좋으냐, 아니면 비싼 기타로 시작하는 게 좋으냐입니다. 이거를 입장을 나눠가지고 저랑 토론해보면 좋을 것 같아요. 두 중에 어떤 역할 맡으실래요?</w:t>
+              <w:t>지금부터 저랑 그 역할극을 합시다. 역할극을 스탠딩 코미디 스타일로 할 건데, 토론을 하면서 자연스럽게 대화하는 형식으로 코미디를 진행해봅시다. 그래서 좀 재밌고 자연스럽고 유머러스하게 저랑 대화를 하시면 돼요. 그리고 주제는 싼 기타로 전기기타를 시작하는 게 좋으냐, 아니면 비싼 기타로 전기기타를 시작하는 게 좋으냐입니다. 이거를 입장을 나눠가지고 저랑 토론해보면 좋을 것 같아요. 두 중에 어떤 역할 맡으실래요?</w:t>
             </w:r>
           </w:p>
         </w:tc>
@@ -81,7 +81,7 @@
           </w:tcPr>
           <w:p>
             <w:r>
-              <w:t>좋습니다. 그럼 제가 싼 기타로 시작하는 게 좋다는 입장을 맡아볼게요. 그럼 성용님은 비싼 기타로 시작하는 게 좋다는 입장이시죠?</w:t>
+              <w:t>좋습니다. 그럼 제가 싼 기타로 시작하는 게 좋다는 입장을 맡아볼게요. 그럼 이성용님은 비싼 기타로 시작하는 게 좋다는 입장이시죠?</w:t>
             </w:r>
           </w:p>
         </w:tc>
@@ -103,7 +103,7 @@
           </w:tcPr>
           <w:p>
             <w:r>
-              <w:t>네 맞아요. 준비 되셨나요? -&gt; 네, 맞아요. 준비 되셨나요?</w:t>
+              <w:t>네, 맞아요. 준비 되셨나요?</w:t>
             </w:r>
           </w:p>
         </w:tc>
@@ -125,7 +125,7 @@
           </w:tcPr>
           <w:p>
             <w:r>
-              <w:t>네, 준비됐어요. 시작하시죠.</w:t>
+              <w:t>네, 맞아요. 시작하시죠.</w:t>
             </w:r>
           </w:p>
         </w:tc>
@@ -237,7 +237,7 @@
               <w:br/>
               <w:t>기타를 망치로 치는 것도 아니고 손가락으로 치는 건데,</w:t>
               <w:br/>
-              <w:t>싼 기타를 산다고 달라지나요?</w:t>
+              <w:t>싼 기타 산다고 달라지나요?</w:t>
             </w:r>
           </w:p>
         </w:tc>
@@ -259,7 +259,19 @@
           </w:tcPr>
           <w:p>
             <w:r>
-              <w:t>하하, 기타를 망치로 치진 않지만 그래도 초보자들은 실수도 많고 조심스럽게 다루기 어려울 수 있잖아요. 비싼 기타를 사기 전에 부담 없이 연습하면서 자신감을 키우는 것도 중요하다고 생각해요. 그리고 싼 기타도 요즘은 품질이 꽤 좋아서 연습용으로 충분하다고 생각해요.</w:t>
+              <w:t>하하, 기타를 망치로 치진 않지만</w:t>
+              <w:br/>
+              <w:t>그래도 초보자들은 실수도 많고</w:t>
+              <w:br/>
+              <w:t>조심스럽게 다루기 어려울 수 있잖아요.</w:t>
+              <w:br/>
+              <w:t>비싼 기타를 사기 전에</w:t>
+              <w:br/>
+              <w:t>부담없이 연습하면서</w:t>
+              <w:br/>
+              <w:t>자신감을 키우는 것도 중요하다고 생각해요.</w:t>
+              <w:br/>
+              <w:t>그리고 싼 기타도 요즘은 품질이 꽤 좋아서 연습용으로 충분하다고 생각해요.</w:t>
             </w:r>
           </w:p>
         </w:tc>
@@ -303,7 +315,17 @@
           </w:tcPr>
           <w:p>
             <w:r>
-              <w:t>하하, 역시 좋은 기타를 사면 책임감도 더 커진다는 말씀이시군요. 그래도 비싼 기타를 처음부터 사면 혹시라도 기타에 흥미가 떨어지거나 생각보다 연습시간이 적을 때 아까울 수도 있잖아요. 싼 기타로 시작해서 부담 없이 연습하고 정말 기타에 흥미가 생기면 그때 비싼 기타로 넘어가는 것도 좋은 방법이죠.</w:t>
+              <w:t xml:space="preserve">하하  </w:t>
+              <w:br/>
+              <w:t xml:space="preserve">역시 좋은 기타를 사면 책임감도  </w:t>
+              <w:br/>
+              <w:t xml:space="preserve">더 커진다는 말씀이시군요. 그래도 비싼 기타를 처음부터 사면 혹시라도 기타에 흥미가 떨어지거나 생각보다 연습시간이 적을 때 아까울 수도 있잖아요.  </w:t>
+              <w:br/>
+              <w:t xml:space="preserve">싼 기타로 시작해서  </w:t>
+              <w:br/>
+              <w:t xml:space="preserve">부담없이 연습하고  </w:t>
+              <w:br/>
+              <w:t>정말 기타에 흥미가 생기면 그때 비싼 기타로 넘어가는 것도 좋은 방법이죠.</w:t>
             </w:r>
           </w:p>
         </w:tc>
@@ -325,7 +347,7 @@
           </w:tcPr>
           <w:p>
             <w:r>
-              <w:t>아니에요. 왜냐하면 비싼 기타로 시작을 하면 연습할 때 기분이 좋잖아요. 그러니까 흥미를 더 쉽게 유지할 수 있어요. 그리고 비싼 기타를 사면 흥미를 잃게 되더라도 "어, 이거 비싼 기타 샀는데 내가 여기서 포기할 수 있나?"라는 생각이 들면서 계속 연습을 열심히 할 수가 있어요. 그래서 포기를 안 하게 되는 측면도 있습니다.</w:t>
+              <w:t>아니에요. 왜냐하면 비싼 기타로 시작을 하면 연습할 때 기분이 좋잖아요. 그러니까 흥미를 더 쉽게 잃지 않게 돼요. 그리고 비싼 기타를 사면 흥미를 잃게 되더라도 "어, 이거 비싼 기타 샀는데 내가 여기서 포기할 수 있나?"라는 생각이 들면서 계속 연습을 열심히 할 수가 있어요. 그래서 포기를 안 하게 되는</w:t>
             </w:r>
           </w:p>
         </w:tc>
@@ -347,13 +369,7 @@
           </w:tcPr>
           <w:p>
             <w:r>
-              <w:t>측면에서도 비싼 기타가 훨씬 도움이 된다고 생각합니다. 하하, 비싼 기타가 일종의 동기부여가 된다는 말씀이시군요.</w:t>
-              <w:br/>
               <w:t>하지만 반대로 비싼 기타 때문에 오히려 부담이 커져서 스트레스를 받을 수도 있지 않을까요?</w:t>
-              <w:br/>
-              <w:t>특히 초보자들은 편하게 시작하는 게 더 중요하다고 생각해요.</w:t>
-              <w:br/>
-              <w:t>그리고 좋은 기타로 나중에 업그레이드할 때 그 성취감도 크니까요.</w:t>
             </w:r>
           </w:p>
         </w:tc>
@@ -375,7 +391,7 @@
           </w:tcPr>
           <w:p>
             <w:r>
-              <w:t>결국은 본인이 선택한 기타에 대한 만족도가 가장 중요하겠죠.</w:t>
+              <w:t>결국은 본인이 선택한 기타에 대한 열정과 노력이 가장 중요하겠죠.</w:t>
             </w:r>
           </w:p>
         </w:tc>
@@ -423,7 +439,15 @@
           </w:tcPr>
           <w:p>
             <w:r>
-              <w:t>맞아요. 비싼 기타는 확실히 소리도 좋고 연주하기 편하죠. 하지만 초보자 입장에서는 그런 차이를 잘 느끼기 어려울 수도 있어요. 그래서 싼 기타로도 충분히 연습하면서 기본기를 다지는 게 중요하다고 생각해요. 결국 각자의 스타일과 상황에 맞게 선택하는 게 최선이겠네요.</w:t>
+              <w:t>맞아요. 비싼 기타는 확실히 소리도 좋고 연주하기 편하죠.</w:t>
+              <w:br/>
+              <w:t>하지만 초보자 입장에서는 그런 차이를 잘 느끼기 어려울 수도 있어요.</w:t>
+              <w:br/>
+              <w:t>그래서 싼 기타로도 충분히 연습하면서 기본기를 다지는 게 중요하다고 생각해요.</w:t>
+              <w:br/>
+              <w:t>결국 각자의 스타일과 상황에 맞게</w:t>
+              <w:br/>
+              <w:t>선택하는 게 최선이겠네요.</w:t>
             </w:r>
           </w:p>
         </w:tc>
@@ -513,7 +537,13 @@
           </w:tcPr>
           <w:p>
             <w:r>
-              <w:t>맞아요. 그래서 비싼 기타를 사야 되는 거예요. 비싼 기타를 사면 꾸준히 연습을 하게 됩니다. 왜냐하면 계속 그 기타를 만지고 있고 싶거든요. 왜냐하면 감촉도 훨씬 좋고 그러니까요.</w:t>
+              <w:t>맞아요. 그래서 비싼 기타를 사야 되는 거예요.</w:t>
+              <w:br/>
+              <w:t>비싼 기타를 사면 꾸준히 연습을 하게 됩니다.</w:t>
+              <w:br/>
+              <w:t>왜냐하면 계속 그 기타를 만지고 있고 싶거든요.</w:t>
+              <w:br/>
+              <w:t>왜냐하면 감촉도 훨씬 좋고 그러니까요.</w:t>
             </w:r>
           </w:p>
         </w:tc>
@@ -542,6 +572,7 @@
               <w:t>결국 어떤 기타를 선택하든 가장 중요한 건 그 열정과 노력일 것 같아요.</w:t>
               <w:br/>
               <w:t>소중한 기타와 함께 멋진 연주를 이어가시길 바랄게요.</w:t>
+              <w:br/>
             </w:r>
           </w:p>
         </w:tc>
@@ -563,7 +594,12 @@
           </w:tcPr>
           <w:p>
             <w:r>
-              <w:t>아, 맞아요. 지금 얘기하신 거 보니까 싼 기타가 더 좋다는 얘기는 안 하시네요.</w:t>
+              <w:t>아, 맞아요.</w:t>
+              <w:br/>
+              <w:t>지금 얘기하신 거 보니까</w:t>
+              <w:br/>
+              <w:t>쌍기타가 더 좋다는 얘기는 안 하시네요.</w:t>
+              <w:br/>
             </w:r>
           </w:p>
         </w:tc>
@@ -585,7 +621,16 @@
           </w:tcPr>
           <w:p>
             <w:r>
-              <w:t>아마 제가 이긴 거 같아요. 그렇죠? 하하, 토론에서 이기고 지는 것보다는 재밌게 이야기 나누는 게 더 중요한 것 같아요. 각자 입장을 잘 설명하고 즐겁게 대화한 것 같아서 좋았습니다. 결국 중요한 건 기타를 사랑하는 마음이겠죠. 앞으로도 즐겁게 연습하시길 바래요.</w:t>
+              <w:t>아마 제가 이긴 거 같아요. 그렇죠? 하하, 토론에서 이기고 지는 것보다는</w:t>
+              <w:br/>
+              <w:t>재밌게 이야기 나누는 게 더 중요한 것 같아요.</w:t>
+              <w:br/>
+              <w:t>가짜 입장을 잘 설명하고 즐겁게 대화한 것 같아서 좋았습니다.</w:t>
+              <w:br/>
+              <w:t>결국 중요한 건 기타를 사랑하는 마음이겠죠.</w:t>
+              <w:br/>
+              <w:t>앞으로도 즐겁게 연습하시길 바래요.</w:t>
+              <w:br/>
             </w:r>
           </w:p>
         </w:tc>
@@ -608,6 +653,7 @@
           <w:p>
             <w:r>
               <w:t>어? 지금 도망가시는 건가요?</w:t>
+              <w:br/>
             </w:r>
           </w:p>
         </w:tc>
@@ -629,7 +675,14 @@
           </w:tcPr>
           <w:p>
             <w:r>
-              <w:t>아니요. 전혀 그렇지 않아요. 저는 그냥 즐거운 대화를 나누고 싶었을 뿐이에요. 토론이 재밌었고 기타에 대한 열정도 느껴져서 좋았습니다. 혹시 더 이야기하고 싶으신 게 있나요? 지금 혹시 화나셨나요?</w:t>
+              <w:t>아니요. 전혀 그렇지 않아요.</w:t>
+              <w:br/>
+              <w:t>전엔 그냥 즐거운 대화를 나누고 싶었을 뿐이에요.</w:t>
+              <w:br/>
+              <w:t>토론이 재밌었고 기타에 대한 열정도 느껴져서 좋았습니다.</w:t>
+              <w:br/>
+              <w:t>혹시 더 이야기하고 싶으신 게 있나요? 지금 혹시 화나셨나요?</w:t>
+              <w:br/>
             </w:r>
           </w:p>
         </w:tc>
@@ -651,7 +704,8 @@
           </w:tcPr>
           <w:p>
             <w:r>
-              <w:t>아니요. 전혀 화나지 않았어요. 편하게 이야기 나누는 중이니까 걱정하지 마세요.</w:t>
+              <w:t>아니요. 전혀 화나지 않았어요. 편하게 이야기 나누는 중이니까 걱정하세요.</w:t>
+              <w:br/>
             </w:r>
           </w:p>
         </w:tc>
@@ -674,6 +728,7 @@
           <w:p>
             <w:r>
               <w:t>화난 것 같은데?</w:t>
+              <w:br/>
             </w:r>
           </w:p>
         </w:tc>
@@ -697,7 +752,10 @@
             <w:r>
               <w:t>네, 정말 괜찮습니다. 즐겁게 대화 나누고 있었어요.</w:t>
               <w:br/>
-              <w:t>계속해서 이야기 나누고 싶으시면 편하게 말씀해주세요.</w:t>
+              <w:t>계속해서 이하고 나누고 싶으시면 편하게 말씀해주세요.</w:t>
+              <w:br/>
+              <w:t>아니요.</w:t>
+              <w:br/>
             </w:r>
           </w:p>
         </w:tc>
@@ -719,7 +777,10 @@
           </w:tcPr>
           <w:p>
             <w:r>
-              <w:t>화나셨는데 굳이 더 할 필요 없죠. 그만하죠.</w:t>
+              <w:t>화나셨는데 굳이 더 할 필요 없죠.</w:t>
+              <w:br/>
+              <w:t>그만 잊지 마시죠.</w:t>
+              <w:br/>
             </w:r>
           </w:p>
         </w:tc>
@@ -742,6 +803,7 @@
           <w:p>
             <w:r>
               <w:t>알겠습니다. 언제든 다시 이야기 나누고 싶으실 때 편하게 말씀해 주세요. 감사합니다.</w:t>
+              <w:br/>
             </w:r>
           </w:p>
         </w:tc>

--- a/chap05/sec04/guitar_meeting_note_corrected.docx
+++ b/chap05/sec04/guitar_meeting_note_corrected.docx
@@ -59,7 +59,7 @@
           </w:tcPr>
           <w:p>
             <w:r>
-              <w:t>지금부터 저랑 그 역할극을 합시다. 역할극을 스탠딩 코미디 스타일로 할 건데, 토론을 하면서 자연스럽게 대화하는 형식으로 코미디를 진행해봅시다. 그래서 좀 재밌고 자연스럽고 유머러스하게 저랑 대화를 하시면 돼요. 그리고 주제는 싼 기타로 전기기타를 시작하는 게 좋으냐, 아니면 비싼 기타로 전기기타를 시작하는 게 좋으냐입니다. 이거를 입장을 나눠가지고 저랑 토론해보면 좋을 것 같아요. 두 중에 어떤 역할 맡으실래요?</w:t>
+              <w:t>지금부터 저랑 그 역할극을 합시다. 역할극을 스탠딩 코미디 스타일로 할 건데, 토론을 하면서 자연스럽게 대화하는 형식으로 코미디를 진행해봅시다. 그래서 좀 재밌고 자연스럽고 유머러스하게 저랑 대화를 하시면 돼요. 그리고 주제는 싼 기타로 전기기타를 시작하는 게 좋으냐, 아니면 비싼 기타로 전기기타를 시작하는 게 좋으냐, 이거를 입장을 나눠가지고 저랑 토론해보면 좋을 것 같아요. 두 중에 어떤 역할 맡으실래요?</w:t>
             </w:r>
           </w:p>
         </w:tc>
@@ -81,7 +81,7 @@
           </w:tcPr>
           <w:p>
             <w:r>
-              <w:t>좋습니다. 그럼 제가 싼 기타로 시작하는 게 좋다는 입장을 맡아볼게요. 그럼 이성용님은 비싼 기타로 시작하는 게 좋다는 입장이시죠?</w:t>
+              <w:t>좋습니다. 그럼 제가 싼 기타로 시작하는 게 좋다는 입장을 맡아볼게요. 그럼 성용님은 비싼 기타로 시작하는 게 좋다는 입장이시죠?</w:t>
             </w:r>
           </w:p>
         </w:tc>
@@ -103,7 +103,7 @@
           </w:tcPr>
           <w:p>
             <w:r>
-              <w:t>네, 맞아요. 준비 되셨나요?</w:t>
+              <w:t>네, 맞아요. 준비되셨나요?</w:t>
             </w:r>
           </w:p>
         </w:tc>
@@ -125,7 +125,7 @@
           </w:tcPr>
           <w:p>
             <w:r>
-              <w:t>네, 맞아요. 시작하시죠.</w:t>
+              <w:t>네, 준비됐어요. 시작하시죠.</w:t>
             </w:r>
           </w:p>
         </w:tc>
@@ -187,7 +187,7 @@
           </w:tcPr>
           <w:p>
             <w:r>
-              <w:t>아, 저는 지금 말에 어폐가 있다고 생각해요. 왜냐하면 어차피 지금 비싼 기타를 나중에 살 생각을 하는 거잖아요. 그럼 어차피 비싼 기타를 사고 싼 기타를 사게 되는데 그런 이중 지출을 하지 말고 처음부터 비싼 기타로 가면 이중 지출을 막을 수가 있습니다.</w:t>
+              <w:t>아, 저는 지금 말에 어폐가 있다고 생각해요. 왜냐하면 어차피 지금 싼 기타로 시작하고 나중에 비싼 기타로 업그레이드할 생각을 하는 거잖아요. 그럼 어차피 싼 기타 사고 비싼 기타로 업그레이드하게 되는데 그런 이중 지출을 하지 말고 처음부터 비싼 기타로 가면 이중지출을 막을 수가 있습니다.</w:t>
             </w:r>
           </w:p>
         </w:tc>
@@ -237,7 +237,7 @@
               <w:br/>
               <w:t>기타를 망치로 치는 것도 아니고 손가락으로 치는 건데,</w:t>
               <w:br/>
-              <w:t>싼 기타 산다고 달라지나요?</w:t>
+              <w:t>기타를 싼 거 산다고 달라지나요?</w:t>
             </w:r>
           </w:p>
         </w:tc>
@@ -315,15 +315,15 @@
           </w:tcPr>
           <w:p>
             <w:r>
-              <w:t xml:space="preserve">하하  </w:t>
+              <w:t>하하</w:t>
               <w:br/>
-              <w:t xml:space="preserve">역시 좋은 기타를 사면 책임감도  </w:t>
+              <w:t>역시 좋은 기타를 사면 책임감도</w:t>
               <w:br/>
-              <w:t xml:space="preserve">더 커진다는 말씀이시군요. 그래도 비싼 기타를 처음부터 사면 혹시라도 기타에 흥미가 떨어지거나 생각보다 연습시간이 적을 때 아까울 수도 있잖아요.  </w:t>
+              <w:t>더 커진다는 말씀이시군요. 그래도 비싼 기타를 처음부터 사면 혹시라도 기타에 흥미가 떨어지거나 생각보다 연습시간이 적을 때 아까울 수도 있잖아요.</w:t>
               <w:br/>
-              <w:t xml:space="preserve">싼 기타로 시작해서  </w:t>
+              <w:t>싼 기타로 시작해서</w:t>
               <w:br/>
-              <w:t xml:space="preserve">부담없이 연습하고  </w:t>
+              <w:t>부담없이 연습하고</w:t>
               <w:br/>
               <w:t>정말 기타에 흥미가 생기면 그때 비싼 기타로 넘어가는 것도 좋은 방법이죠.</w:t>
             </w:r>
@@ -347,7 +347,7 @@
           </w:tcPr>
           <w:p>
             <w:r>
-              <w:t>아니에요. 왜냐하면 비싼 기타로 시작을 하면 연습할 때 기분이 좋잖아요. 그러니까 흥미를 더 쉽게 잃지 않게 돼요. 그리고 비싼 기타를 사면 흥미를 잃게 되더라도 "어, 이거 비싼 기타 샀는데 내가 여기서 포기할 수 있나?"라는 생각이 들면서 계속 연습을 열심히 할 수가 있어요. 그래서 포기를 안 하게 되는</w:t>
+              <w:t>아니에요. 왜냐하면 비싼 기타로 시작을 하면 연습할 때 기분이 좋잖아요. 그러니까 흥미를 더 쉽게 잃지 않게 돼요. 그리고 비싼 기타를 사면 흥미를 잃게 되더라도 '어, 이거 비싼 기타 샀는데 내가 여기서 포기할 수 있나?'라는 생각이 들면서 계속 연습을 열심히 할 수가 있어요. 그래서 포기를 안 하게 되는</w:t>
             </w:r>
           </w:p>
         </w:tc>
@@ -369,7 +369,13 @@
           </w:tcPr>
           <w:p>
             <w:r>
+              <w:t>측면에서도 비싼 기타가 훨씬 도움이 된다고 생각합니다. 하하, 비싼 기타가 일종의 동기부여가 된다는 말씀이시군요.</w:t>
+              <w:br/>
               <w:t>하지만 반대로 비싼 기타 때문에 오히려 부담이 커져서 스트레스를 받을 수도 있지 않을까요?</w:t>
+              <w:br/>
+              <w:t>특히 초보자들은 편하게 시작하는 게 더 중요하다고 생각해요.</w:t>
+              <w:br/>
+              <w:t>그리고 좋은 기타로 나중에 업그레이드할 때 그 성취감도 크니까요.</w:t>
             </w:r>
           </w:p>
         </w:tc>
@@ -543,7 +549,7 @@
               <w:br/>
               <w:t>왜냐하면 계속 그 기타를 만지고 있고 싶거든요.</w:t>
               <w:br/>
-              <w:t>왜냐하면 감촉도 훨씬 좋고 그러니까요.</w:t>
+              <w:t>왜냐면 감촉도 훨씬 좋고 그러니까요.</w:t>
             </w:r>
           </w:p>
         </w:tc>
@@ -572,7 +578,6 @@
               <w:t>결국 어떤 기타를 선택하든 가장 중요한 건 그 열정과 노력일 것 같아요.</w:t>
               <w:br/>
               <w:t>소중한 기타와 함께 멋진 연주를 이어가시길 바랄게요.</w:t>
-              <w:br/>
             </w:r>
           </w:p>
         </w:tc>
@@ -598,8 +603,7 @@
               <w:br/>
               <w:t>지금 얘기하신 거 보니까</w:t>
               <w:br/>
-              <w:t>쌍기타가 더 좋다는 얘기는 안 하시네요.</w:t>
-              <w:br/>
+              <w:t>싼 기타가 더 좋다는 얘기는 안 하시네요.</w:t>
             </w:r>
           </w:p>
         </w:tc>
@@ -621,16 +625,7 @@
           </w:tcPr>
           <w:p>
             <w:r>
-              <w:t>아마 제가 이긴 거 같아요. 그렇죠? 하하, 토론에서 이기고 지는 것보다는</w:t>
-              <w:br/>
-              <w:t>재밌게 이야기 나누는 게 더 중요한 것 같아요.</w:t>
-              <w:br/>
-              <w:t>가짜 입장을 잘 설명하고 즐겁게 대화한 것 같아서 좋았습니다.</w:t>
-              <w:br/>
-              <w:t>결국 중요한 건 기타를 사랑하는 마음이겠죠.</w:t>
-              <w:br/>
-              <w:t>앞으로도 즐겁게 연습하시길 바래요.</w:t>
-              <w:br/>
+              <w:t>아마 제가 이긴 거 같아요. 그렇죠? 하하, 토론에서 이기고 지는 것보다는 재밌게 이야기 나누는 게 더 중요한 것 같아요. 각자 입장을 잘 설명하고 즐겁게 대화한 것 같아서 좋았습니다. 결국 중요한 건 기타를 사랑하는 마음이겠죠. 앞으로도 즐겁게 연습하시길 바래요.</w:t>
             </w:r>
           </w:p>
         </w:tc>
@@ -653,7 +648,6 @@
           <w:p>
             <w:r>
               <w:t>어? 지금 도망가시는 건가요?</w:t>
-              <w:br/>
             </w:r>
           </w:p>
         </w:tc>
@@ -675,14 +669,7 @@
           </w:tcPr>
           <w:p>
             <w:r>
-              <w:t>아니요. 전혀 그렇지 않아요.</w:t>
-              <w:br/>
-              <w:t>전엔 그냥 즐거운 대화를 나누고 싶었을 뿐이에요.</w:t>
-              <w:br/>
-              <w:t>토론이 재밌었고 기타에 대한 열정도 느껴져서 좋았습니다.</w:t>
-              <w:br/>
-              <w:t>혹시 더 이야기하고 싶으신 게 있나요? 지금 혹시 화나셨나요?</w:t>
-              <w:br/>
+              <w:t>아니요. 전혀 그렇지 않아요. 저는 그냥 즐거운 대화를 나누고 싶었을 뿐이에요. 토론이 재밌었고 기타에 대한 열정도 느껴져서 좋았습니다. 혹시 더 이야기하고 싶으신 게 있나요? 지금 혹시 화나셨나요?</w:t>
             </w:r>
           </w:p>
         </w:tc>
@@ -704,8 +691,7 @@
           </w:tcPr>
           <w:p>
             <w:r>
-              <w:t>아니요. 전혀 화나지 않았어요. 편하게 이야기 나누는 중이니까 걱정하세요.</w:t>
-              <w:br/>
+              <w:t>아니요. 전혀 화나지 않았어요. 편하게 이야기 나누는 중이니까 걱정하지 마세요.</w:t>
             </w:r>
           </w:p>
         </w:tc>
@@ -727,8 +713,7 @@
           </w:tcPr>
           <w:p>
             <w:r>
-              <w:t>화난 것 같은데?</w:t>
-              <w:br/>
+              <w:t>화난 것 같은데? 아니죠?</w:t>
             </w:r>
           </w:p>
         </w:tc>
@@ -752,10 +737,7 @@
             <w:r>
               <w:t>네, 정말 괜찮습니다. 즐겁게 대화 나누고 있었어요.</w:t>
               <w:br/>
-              <w:t>계속해서 이하고 나누고 싶으시면 편하게 말씀해주세요.</w:t>
-              <w:br/>
-              <w:t>아니요.</w:t>
-              <w:br/>
+              <w:t>계속해서 이야기하고 싶으시면 편하게 말씀해주세요.</w:t>
             </w:r>
           </w:p>
         </w:tc>
@@ -777,10 +759,7 @@
           </w:tcPr>
           <w:p>
             <w:r>
-              <w:t>화나셨는데 굳이 더 할 필요 없죠.</w:t>
-              <w:br/>
-              <w:t>그만 잊지 마시죠.</w:t>
-              <w:br/>
+              <w:t>화나셨는데 굳이 더 할 필요 없죠. 그만하죠.</w:t>
             </w:r>
           </w:p>
         </w:tc>
@@ -803,7 +782,6 @@
           <w:p>
             <w:r>
               <w:t>알겠습니다. 언제든 다시 이야기 나누고 싶으실 때 편하게 말씀해 주세요. 감사합니다.</w:t>
-              <w:br/>
             </w:r>
           </w:p>
         </w:tc>
